--- a/Work Doc.docx
+++ b/Work Doc.docx
@@ -435,7 +435,15 @@
           <w:sz w:val="28"/>
           <w:szCs w:val="28"/>
         </w:rPr>
-        <w:t xml:space="preserve"> For those features I used one-hot encoding, meaning for each possible input </w:t>
+        <w:t xml:space="preserve"> For those features I used one-hot encoding, meaning for each possible </w:t>
+      </w:r>
+      <w:proofErr w:type="gramStart"/>
+      <w:r>
+        <w:rPr>
+          <w:sz w:val="28"/>
+          <w:szCs w:val="28"/>
+        </w:rPr>
+        <w:t xml:space="preserve">input </w:t>
       </w:r>
       <w:proofErr w:type="spellStart"/>
       <w:r>
@@ -446,12 +454,29 @@
         <w:t>i</w:t>
       </w:r>
       <w:proofErr w:type="spellEnd"/>
-      <w:r>
-        <w:rPr>
-          <w:sz w:val="28"/>
-          <w:szCs w:val="28"/>
-        </w:rPr>
-        <w:t xml:space="preserve"> added a column that gets 0/1 according to the data in the original feature. For example if we have 3 lot shapes: square, rec and circle. I added 3 columns/features </w:t>
+      <w:proofErr w:type="gramEnd"/>
+      <w:r>
+        <w:rPr>
+          <w:sz w:val="28"/>
+          <w:szCs w:val="28"/>
+        </w:rPr>
+        <w:t xml:space="preserve"> added a column that gets 0/1 according to the data in the original feature. For </w:t>
+      </w:r>
+      <w:proofErr w:type="gramStart"/>
+      <w:r>
+        <w:rPr>
+          <w:sz w:val="28"/>
+          <w:szCs w:val="28"/>
+        </w:rPr>
+        <w:t>example</w:t>
+      </w:r>
+      <w:proofErr w:type="gramEnd"/>
+      <w:r>
+        <w:rPr>
+          <w:sz w:val="28"/>
+          <w:szCs w:val="28"/>
+        </w:rPr>
+        <w:t xml:space="preserve"> if we have 3 lot shapes: square, rec and circle. I added 3 columns/features </w:t>
       </w:r>
       <w:proofErr w:type="spellStart"/>
       <w:r>
@@ -1624,10 +1649,12 @@
                 <w:szCs w:val="28"/>
               </w:rPr>
             </w:pPr>
+            <w:proofErr w:type="gramStart"/>
             <w:r>
               <w:t>Foundation__</w:t>
             </w:r>
             <w:proofErr w:type="spellStart"/>
+            <w:proofErr w:type="gramEnd"/>
             <w:r>
               <w:t>PConc</w:t>
             </w:r>
@@ -1878,8 +1905,13 @@
                 <w:szCs w:val="28"/>
               </w:rPr>
             </w:pPr>
-            <w:r>
-              <w:t>MSSubClass__60, 0.436418</w:t>
+            <w:proofErr w:type="gramStart"/>
+            <w:r>
+              <w:t>MSSubClass__</w:t>
+            </w:r>
+            <w:proofErr w:type="gramEnd"/>
+            <w:r>
+              <w:t>60, 0.436418</w:t>
             </w:r>
           </w:p>
         </w:tc>
@@ -2041,10 +2073,12 @@
                 <w:szCs w:val="28"/>
               </w:rPr>
             </w:pPr>
+            <w:proofErr w:type="gramStart"/>
             <w:r>
               <w:t>Foundation__</w:t>
             </w:r>
             <w:proofErr w:type="spellStart"/>
+            <w:proofErr w:type="gramEnd"/>
             <w:r>
               <w:t>CBlock</w:t>
             </w:r>
@@ -2565,7 +2599,21 @@
           <w:sz w:val="28"/>
           <w:szCs w:val="28"/>
         </w:rPr>
-        <w:t xml:space="preserve"> the complex model I already used inside,</w:t>
+        <w:t xml:space="preserve"> the complex model I already used inside</w:t>
+      </w:r>
+      <w:r>
+        <w:rPr>
+          <w:sz w:val="28"/>
+          <w:szCs w:val="28"/>
+        </w:rPr>
+        <w:t xml:space="preserve"> (standing as a solo model)</w:t>
+      </w:r>
+      <w:r>
+        <w:rPr>
+          <w:sz w:val="28"/>
+          <w:szCs w:val="28"/>
+        </w:rPr>
+        <w:t>,</w:t>
       </w:r>
       <w:r>
         <w:rPr>
@@ -2604,12 +2652,21 @@
         </w:rPr>
         <w:t xml:space="preserve">The best improvement I was able to make from the main model was to use two complex model </w:t>
       </w:r>
-      <w:r>
-        <w:rPr>
-          <w:sz w:val="28"/>
-          <w:szCs w:val="28"/>
-        </w:rPr>
-        <w:t xml:space="preserve">training </w:t>
+      <w:proofErr w:type="gramStart"/>
+      <w:r>
+        <w:rPr>
+          <w:sz w:val="28"/>
+          <w:szCs w:val="28"/>
+        </w:rPr>
+        <w:t>training</w:t>
+      </w:r>
+      <w:proofErr w:type="gramEnd"/>
+      <w:r>
+        <w:rPr>
+          <w:sz w:val="28"/>
+          <w:szCs w:val="28"/>
+        </w:rPr>
+        <w:t xml:space="preserve"> </w:t>
       </w:r>
       <w:r>
         <w:rPr>
@@ -2651,7 +2708,21 @@
           <w:sz w:val="28"/>
           <w:szCs w:val="28"/>
         </w:rPr>
-        <w:t xml:space="preserve"> After </w:t>
+        <w:t xml:space="preserve"> </w:t>
+      </w:r>
+      <w:r>
+        <w:rPr>
+          <w:sz w:val="28"/>
+          <w:szCs w:val="28"/>
+        </w:rPr>
+        <w:t>after</w:t>
+      </w:r>
+      <w:r>
+        <w:rPr>
+          <w:sz w:val="28"/>
+          <w:szCs w:val="28"/>
+        </w:rPr>
+        <w:t xml:space="preserve"> </w:t>
       </w:r>
       <w:r>
         <w:rPr>
@@ -2665,7 +2736,30 @@
           <w:sz w:val="28"/>
           <w:szCs w:val="28"/>
         </w:rPr>
-        <w:t xml:space="preserve"> combining some linear combination of the two models output.</w:t>
+        <w:t xml:space="preserve"> combining some linear combination of the two </w:t>
+      </w:r>
+      <w:proofErr w:type="gramStart"/>
+      <w:r>
+        <w:rPr>
+          <w:sz w:val="28"/>
+          <w:szCs w:val="28"/>
+        </w:rPr>
+        <w:t>models</w:t>
+      </w:r>
+      <w:proofErr w:type="gramEnd"/>
+      <w:r>
+        <w:rPr>
+          <w:sz w:val="28"/>
+          <w:szCs w:val="28"/>
+        </w:rPr>
+        <w:t xml:space="preserve"> output</w:t>
+      </w:r>
+      <w:r>
+        <w:rPr>
+          <w:sz w:val="28"/>
+          <w:szCs w:val="28"/>
+        </w:rPr>
+        <w:t>s.</w:t>
       </w:r>
     </w:p>
     <w:p>
@@ -2681,6 +2775,61 @@
           <w:sz w:val="28"/>
           <w:szCs w:val="28"/>
         </w:rPr>
+        <w:drawing>
+          <wp:anchor distT="0" distB="0" distL="114300" distR="114300" simplePos="0" relativeHeight="251667456" behindDoc="0" locked="0" layoutInCell="1" allowOverlap="1" wp14:anchorId="252DC0C6" wp14:editId="57E0363A">
+            <wp:simplePos x="0" y="0"/>
+            <wp:positionH relativeFrom="column">
+              <wp:posOffset>-29358</wp:posOffset>
+            </wp:positionH>
+            <wp:positionV relativeFrom="paragraph">
+              <wp:posOffset>1807446</wp:posOffset>
+            </wp:positionV>
+            <wp:extent cx="5274310" cy="567055"/>
+            <wp:effectExtent l="0" t="0" r="2540" b="4445"/>
+            <wp:wrapTopAndBottom/>
+            <wp:docPr id="478873684" name="תמונה 1"/>
+            <wp:cNvGraphicFramePr>
+              <a:graphicFrameLocks xmlns:a="http://schemas.openxmlformats.org/drawingml/2006/main" noChangeAspect="1"/>
+            </wp:cNvGraphicFramePr>
+            <a:graphic xmlns:a="http://schemas.openxmlformats.org/drawingml/2006/main">
+              <a:graphicData uri="http://schemas.openxmlformats.org/drawingml/2006/picture">
+                <pic:pic xmlns:pic="http://schemas.openxmlformats.org/drawingml/2006/picture">
+                  <pic:nvPicPr>
+                    <pic:cNvPr id="478873684" name=""/>
+                    <pic:cNvPicPr/>
+                  </pic:nvPicPr>
+                  <pic:blipFill>
+                    <a:blip r:embed="rId9">
+                      <a:extLst>
+                        <a:ext uri="{28A0092B-C50C-407E-A947-70E740481C1C}">
+                          <a14:useLocalDpi xmlns:a14="http://schemas.microsoft.com/office/drawing/2010/main" val="0"/>
+                        </a:ext>
+                      </a:extLst>
+                    </a:blip>
+                    <a:stretch>
+                      <a:fillRect/>
+                    </a:stretch>
+                  </pic:blipFill>
+                  <pic:spPr>
+                    <a:xfrm>
+                      <a:off x="0" y="0"/>
+                      <a:ext cx="5274310" cy="567055"/>
+                    </a:xfrm>
+                    <a:prstGeom prst="rect">
+                      <a:avLst/>
+                    </a:prstGeom>
+                  </pic:spPr>
+                </pic:pic>
+              </a:graphicData>
+            </a:graphic>
+          </wp:anchor>
+        </w:drawing>
+      </w:r>
+      <w:r>
+        <w:rPr>
+          <w:sz w:val="28"/>
+          <w:szCs w:val="28"/>
+        </w:rPr>
         <w:t xml:space="preserve">The improvement came in my opinion mostly from the use of ensemble (meaning the use of more than one trained model) which reduces the possible error. It was interesting to see that the model </w:t>
       </w:r>
       <w:r>
@@ -2716,8 +2865,78 @@
           <w:sz w:val="28"/>
           <w:szCs w:val="28"/>
         </w:rPr>
-        <w:t>some sparks of my previous idea.</w:t>
-      </w:r>
+        <w:t>some sparks</w:t>
+      </w:r>
+      <w:r>
+        <w:rPr>
+          <w:sz w:val="28"/>
+          <w:szCs w:val="28"/>
+        </w:rPr>
+        <w:t xml:space="preserve"> </w:t>
+      </w:r>
+      <w:r>
+        <w:rPr>
+          <w:sz w:val="28"/>
+          <w:szCs w:val="28"/>
+        </w:rPr>
+        <w:t>that my</w:t>
+      </w:r>
+      <w:r>
+        <w:rPr>
+          <w:sz w:val="28"/>
+          <w:szCs w:val="28"/>
+        </w:rPr>
+        <w:t xml:space="preserve"> previous idea</w:t>
+      </w:r>
+      <w:r>
+        <w:rPr>
+          <w:sz w:val="28"/>
+          <w:szCs w:val="28"/>
+        </w:rPr>
+        <w:t xml:space="preserve"> could work.</w:t>
+      </w:r>
+    </w:p>
+    <w:p>
+      <w:pPr>
+        <w:bidi w:val="0"/>
+        <w:rPr>
+          <w:sz w:val="28"/>
+          <w:szCs w:val="28"/>
+        </w:rPr>
+      </w:pPr>
+      <w:r>
+        <w:rPr>
+          <w:sz w:val="28"/>
+          <w:szCs w:val="28"/>
+        </w:rPr>
+        <w:lastRenderedPageBreak/>
+        <w:t xml:space="preserve">As for models used, for the complex model I ought to use </w:t>
+      </w:r>
+      <w:proofErr w:type="spellStart"/>
+      <w:r>
+        <w:rPr>
+          <w:sz w:val="28"/>
+          <w:szCs w:val="28"/>
+        </w:rPr>
+        <w:t>CatBoostRegressor</w:t>
+      </w:r>
+      <w:proofErr w:type="spellEnd"/>
+      <w:r>
+        <w:rPr>
+          <w:sz w:val="28"/>
+          <w:szCs w:val="28"/>
+        </w:rPr>
+        <w:t>, and for a simple one a simple decision tree.</w:t>
+      </w:r>
+    </w:p>
+    <w:p>
+      <w:pPr>
+        <w:bidi w:val="0"/>
+        <w:rPr>
+          <w:sz w:val="28"/>
+          <w:szCs w:val="28"/>
+        </w:rPr>
+      </w:pPr>
       <w:r>
         <w:rPr>
           <w:sz w:val="28"/>

--- a/Work Doc.docx
+++ b/Work Doc.docx
@@ -2545,6 +2545,72 @@
       </w:pPr>
       <w:r>
         <w:rPr>
+          <w:noProof/>
+          <w:sz w:val="28"/>
+          <w:szCs w:val="28"/>
+        </w:rPr>
+        <w:drawing>
+          <wp:anchor distT="0" distB="0" distL="114300" distR="114300" simplePos="0" relativeHeight="251668480" behindDoc="0" locked="0" layoutInCell="1" allowOverlap="1" wp14:anchorId="32C0F74D" wp14:editId="18C76766">
+            <wp:simplePos x="0" y="0"/>
+            <wp:positionH relativeFrom="margin">
+              <wp:posOffset>-642620</wp:posOffset>
+            </wp:positionH>
+            <wp:positionV relativeFrom="paragraph">
+              <wp:posOffset>775970</wp:posOffset>
+            </wp:positionV>
+            <wp:extent cx="6477635" cy="3442335"/>
+            <wp:effectExtent l="0" t="0" r="0" b="5715"/>
+            <wp:wrapTopAndBottom/>
+            <wp:docPr id="572822658" name="תמונה 18"/>
+            <wp:cNvGraphicFramePr>
+              <a:graphicFrameLocks xmlns:a="http://schemas.openxmlformats.org/drawingml/2006/main" noChangeAspect="1"/>
+            </wp:cNvGraphicFramePr>
+            <a:graphic xmlns:a="http://schemas.openxmlformats.org/drawingml/2006/main">
+              <a:graphicData uri="http://schemas.openxmlformats.org/drawingml/2006/picture">
+                <pic:pic xmlns:pic="http://schemas.openxmlformats.org/drawingml/2006/picture">
+                  <pic:nvPicPr>
+                    <pic:cNvPr id="0" name="Picture 2"/>
+                    <pic:cNvPicPr>
+                      <a:picLocks noChangeAspect="1" noChangeArrowheads="1"/>
+                    </pic:cNvPicPr>
+                  </pic:nvPicPr>
+                  <pic:blipFill>
+                    <a:blip r:embed="rId9" cstate="print">
+                      <a:extLst>
+                        <a:ext uri="{28A0092B-C50C-407E-A947-70E740481C1C}">
+                          <a14:useLocalDpi xmlns:a14="http://schemas.microsoft.com/office/drawing/2010/main" val="0"/>
+                        </a:ext>
+                      </a:extLst>
+                    </a:blip>
+                    <a:srcRect/>
+                    <a:stretch>
+                      <a:fillRect/>
+                    </a:stretch>
+                  </pic:blipFill>
+                  <pic:spPr bwMode="auto">
+                    <a:xfrm rot="10800000" flipH="1" flipV="1">
+                      <a:off x="0" y="0"/>
+                      <a:ext cx="6477635" cy="3442335"/>
+                    </a:xfrm>
+                    <a:prstGeom prst="rect">
+                      <a:avLst/>
+                    </a:prstGeom>
+                    <a:noFill/>
+                  </pic:spPr>
+                </pic:pic>
+              </a:graphicData>
+            </a:graphic>
+            <wp14:sizeRelH relativeFrom="margin">
+              <wp14:pctWidth>0</wp14:pctWidth>
+            </wp14:sizeRelH>
+            <wp14:sizeRelV relativeFrom="margin">
+              <wp14:pctHeight>0</wp14:pctHeight>
+            </wp14:sizeRelV>
+          </wp:anchor>
+        </w:drawing>
+      </w:r>
+      <w:r>
+        <w:rPr>
           <w:sz w:val="28"/>
           <w:szCs w:val="28"/>
         </w:rPr>
@@ -2564,6 +2630,64 @@
           <w:sz w:val="28"/>
           <w:szCs w:val="28"/>
         </w:rPr>
+        <w:t xml:space="preserve">The idea </w:t>
+      </w:r>
+      <w:proofErr w:type="gramStart"/>
+      <w:r>
+        <w:rPr>
+          <w:sz w:val="28"/>
+          <w:szCs w:val="28"/>
+        </w:rPr>
+        <w:t>is based on the assumption</w:t>
+      </w:r>
+      <w:proofErr w:type="gramEnd"/>
+      <w:r>
+        <w:rPr>
+          <w:sz w:val="28"/>
+          <w:szCs w:val="28"/>
+        </w:rPr>
+        <w:t xml:space="preserve"> that the complex model will have high variance and the basic model </w:t>
+      </w:r>
+      <w:proofErr w:type="gramStart"/>
+      <w:r>
+        <w:rPr>
+          <w:sz w:val="28"/>
+          <w:szCs w:val="28"/>
+        </w:rPr>
+        <w:t>wont</w:t>
+      </w:r>
+      <w:proofErr w:type="gramEnd"/>
+      <w:r>
+        <w:rPr>
+          <w:sz w:val="28"/>
+          <w:szCs w:val="28"/>
+        </w:rPr>
+        <w:t>.</w:t>
+      </w:r>
+    </w:p>
+    <w:p>
+      <w:pPr>
+        <w:bidi w:val="0"/>
+        <w:rPr>
+          <w:sz w:val="28"/>
+          <w:szCs w:val="28"/>
+        </w:rPr>
+      </w:pPr>
+    </w:p>
+    <w:p>
+      <w:pPr>
+        <w:bidi w:val="0"/>
+        <w:rPr>
+          <w:sz w:val="28"/>
+          <w:szCs w:val="28"/>
+        </w:rPr>
+      </w:pPr>
+      <w:r>
+        <w:rPr>
+          <w:sz w:val="28"/>
+          <w:szCs w:val="28"/>
+        </w:rPr>
+        <w:lastRenderedPageBreak/>
         <w:t>Unfortunately,</w:t>
       </w:r>
       <w:r>
@@ -2799,7 +2923,7 @@
                     <pic:cNvPicPr/>
                   </pic:nvPicPr>
                   <pic:blipFill>
-                    <a:blip r:embed="rId9">
+                    <a:blip r:embed="rId10">
                       <a:extLst>
                         <a:ext uri="{28A0092B-C50C-407E-A947-70E740481C1C}">
                           <a14:useLocalDpi xmlns:a14="http://schemas.microsoft.com/office/drawing/2010/main" val="0"/>
@@ -2909,7 +3033,6 @@
           <w:sz w:val="28"/>
           <w:szCs w:val="28"/>
         </w:rPr>
-        <w:lastRenderedPageBreak/>
         <w:t xml:space="preserve">As for models used, for the complex model I ought to use </w:t>
       </w:r>
       <w:proofErr w:type="spellStart"/>
@@ -2942,8 +3065,162 @@
           <w:sz w:val="28"/>
           <w:szCs w:val="28"/>
         </w:rPr>
+        <w:t xml:space="preserve">As for the reasons, I think they are quite clear, the </w:t>
+      </w:r>
+      <w:proofErr w:type="spellStart"/>
+      <w:r>
+        <w:rPr>
+          <w:sz w:val="28"/>
+          <w:szCs w:val="28"/>
+        </w:rPr>
+        <w:t>catboost</w:t>
+      </w:r>
+      <w:proofErr w:type="spellEnd"/>
+      <w:r>
+        <w:rPr>
+          <w:sz w:val="28"/>
+          <w:szCs w:val="28"/>
+        </w:rPr>
+        <w:t xml:space="preserve"> </w:t>
+      </w:r>
+      <w:r>
+        <w:rPr>
+          <w:sz w:val="28"/>
+          <w:szCs w:val="28"/>
+        </w:rPr>
+        <w:t>knows how</w:t>
+      </w:r>
+      <w:r>
+        <w:rPr>
+          <w:sz w:val="28"/>
+          <w:szCs w:val="28"/>
+        </w:rPr>
+        <w:t xml:space="preserve"> to handle the large </w:t>
+      </w:r>
+      <w:proofErr w:type="gramStart"/>
+      <w:r>
+        <w:rPr>
+          <w:sz w:val="28"/>
+          <w:szCs w:val="28"/>
+        </w:rPr>
+        <w:t>amount</w:t>
+      </w:r>
+      <w:proofErr w:type="gramEnd"/>
+      <w:r>
+        <w:rPr>
+          <w:sz w:val="28"/>
+          <w:szCs w:val="28"/>
+        </w:rPr>
+        <w:t xml:space="preserve"> of </w:t>
+      </w:r>
+      <w:r>
+        <w:rPr>
+          <w:sz w:val="28"/>
+          <w:szCs w:val="28"/>
+        </w:rPr>
+        <w:t>features</w:t>
+      </w:r>
+      <w:r>
+        <w:rPr>
+          <w:sz w:val="28"/>
+          <w:szCs w:val="28"/>
+        </w:rPr>
+        <w:t xml:space="preserve">, can detect </w:t>
+      </w:r>
+      <w:r>
+        <w:rPr>
+          <w:sz w:val="28"/>
+          <w:szCs w:val="28"/>
+        </w:rPr>
+        <w:t>overfitting</w:t>
+      </w:r>
+      <w:r>
+        <w:rPr>
+          <w:sz w:val="28"/>
+          <w:szCs w:val="28"/>
+        </w:rPr>
+        <w:t xml:space="preserve"> on training (a main concern) and</w:t>
+      </w:r>
+      <w:r>
+        <w:rPr>
+          <w:sz w:val="28"/>
+          <w:szCs w:val="28"/>
+        </w:rPr>
+        <w:t xml:space="preserve"> can be used with RMSE.</w:t>
+      </w:r>
+    </w:p>
+    <w:p>
+      <w:pPr>
+        <w:bidi w:val="0"/>
+        <w:rPr>
+          <w:sz w:val="28"/>
+          <w:szCs w:val="28"/>
+        </w:rPr>
+      </w:pPr>
+      <w:r>
+        <w:rPr>
+          <w:sz w:val="28"/>
+          <w:szCs w:val="28"/>
+        </w:rPr>
+        <w:t>Decision trees are quite simple and if we make them small can achieve our goal of low variance.</w:t>
+      </w:r>
+    </w:p>
+    <w:p>
+      <w:pPr>
+        <w:bidi w:val="0"/>
+        <w:rPr>
+          <w:sz w:val="28"/>
+          <w:szCs w:val="28"/>
+        </w:rPr>
+      </w:pPr>
+      <w:r>
+        <w:rPr>
+          <w:sz w:val="28"/>
+          <w:szCs w:val="28"/>
+        </w:rPr>
         <w:br/>
         <w:t xml:space="preserve"> </w:t>
+      </w:r>
+    </w:p>
+    <w:p>
+      <w:pPr>
+        <w:bidi w:val="0"/>
+        <w:rPr>
+          <w:sz w:val="28"/>
+          <w:szCs w:val="28"/>
+        </w:rPr>
+      </w:pPr>
+      <w:proofErr w:type="spellStart"/>
+      <w:r>
+        <w:rPr>
+          <w:sz w:val="28"/>
+          <w:szCs w:val="28"/>
+        </w:rPr>
+        <w:t>Ensemble_test_</w:t>
+      </w:r>
+      <w:proofErr w:type="gramStart"/>
+      <w:r>
+        <w:rPr>
+          <w:sz w:val="28"/>
+          <w:szCs w:val="28"/>
+        </w:rPr>
+        <w:t>predictions,csv</w:t>
+      </w:r>
+      <w:proofErr w:type="spellEnd"/>
+      <w:proofErr w:type="gramEnd"/>
+      <w:r>
+        <w:rPr>
+          <w:sz w:val="28"/>
+          <w:szCs w:val="28"/>
+        </w:rPr>
+        <w:t xml:space="preserve"> contains the model predictions</w:t>
+      </w:r>
+      <w:r>
+        <w:rPr>
+          <w:sz w:val="28"/>
+          <w:szCs w:val="28"/>
+        </w:rPr>
+        <w:t xml:space="preserve"> on the test file.</w:t>
       </w:r>
     </w:p>
     <w:p>

--- a/Work Doc.docx
+++ b/Work Doc.docx
@@ -6,7 +6,6 @@
       <w:pPr>
         <w:jc w:val="center"/>
         <w:rPr>
-          <w:rFonts w:hint="cs"/>
           <w:sz w:val="48"/>
           <w:szCs w:val="48"/>
           <w:rtl/>
@@ -139,7 +138,7 @@
     </w:p>
     <w:p>
       <w:pPr>
-        <w:pStyle w:val="a9"/>
+        <w:pStyle w:val="ListParagraph"/>
         <w:numPr>
           <w:ilvl w:val="0"/>
           <w:numId w:val="2"/>
@@ -280,21 +279,7 @@
           <w:sz w:val="28"/>
           <w:szCs w:val="28"/>
         </w:rPr>
-        <w:t xml:space="preserve"> </w:t>
-      </w:r>
-      <w:r>
-        <w:rPr>
-          <w:sz w:val="28"/>
-          <w:szCs w:val="28"/>
-        </w:rPr>
-        <w:t>necessarily</w:t>
-      </w:r>
-      <w:r>
-        <w:rPr>
-          <w:sz w:val="28"/>
-          <w:szCs w:val="28"/>
-        </w:rPr>
-        <w:t xml:space="preserve"> represent the data correctly.</w:t>
+        <w:t xml:space="preserve"> necessarily represent the data correctly.</w:t>
       </w:r>
       <w:r>
         <w:rPr>
@@ -318,35 +303,7 @@
           <w:sz w:val="28"/>
           <w:szCs w:val="28"/>
         </w:rPr>
-        <w:t xml:space="preserve"> - Excellent is something only extraordinary houses get so the difference between good and  e</w:t>
-      </w:r>
-      <w:r>
-        <w:rPr>
-          <w:sz w:val="28"/>
-          <w:szCs w:val="28"/>
-        </w:rPr>
-        <w:t>xcellent</w:t>
-      </w:r>
-      <w:r>
-        <w:rPr>
-          <w:sz w:val="28"/>
-          <w:szCs w:val="28"/>
-        </w:rPr>
-        <w:t xml:space="preserve"> is very big but the </w:t>
-      </w:r>
-      <w:r>
-        <w:rPr>
-          <w:sz w:val="28"/>
-          <w:szCs w:val="28"/>
-        </w:rPr>
-        <w:t>difference</w:t>
-      </w:r>
-      <w:r>
-        <w:rPr>
-          <w:sz w:val="28"/>
-          <w:szCs w:val="28"/>
-        </w:rPr>
-        <w:t xml:space="preserve"> between good and average is not such drama. That means we gave a linear connection for something not linear at all! Doing such thing can limit later our model selection. </w:t>
+        <w:t xml:space="preserve"> - Excellent is something only extraordinary houses get so the difference between good and  excellent is very big but the difference between good and average is not such drama. That means we gave a linear connection for something not linear at all! Doing such thing can limit later our model selection. </w:t>
       </w:r>
       <w:r>
         <w:rPr>
@@ -358,7 +315,7 @@
     </w:p>
     <w:p>
       <w:pPr>
-        <w:pStyle w:val="a9"/>
+        <w:pStyle w:val="ListParagraph"/>
         <w:numPr>
           <w:ilvl w:val="0"/>
           <w:numId w:val="2"/>
@@ -435,15 +392,7 @@
           <w:sz w:val="28"/>
           <w:szCs w:val="28"/>
         </w:rPr>
-        <w:t xml:space="preserve"> For those features I used one-hot encoding, meaning for each possible </w:t>
-      </w:r>
-      <w:proofErr w:type="gramStart"/>
-      <w:r>
-        <w:rPr>
-          <w:sz w:val="28"/>
-          <w:szCs w:val="28"/>
-        </w:rPr>
-        <w:t xml:space="preserve">input </w:t>
+        <w:t xml:space="preserve"> For those features I used one-hot encoding, meaning for each possible input </w:t>
       </w:r>
       <w:proofErr w:type="spellStart"/>
       <w:r>
@@ -454,29 +403,12 @@
         <w:t>i</w:t>
       </w:r>
       <w:proofErr w:type="spellEnd"/>
-      <w:proofErr w:type="gramEnd"/>
-      <w:r>
-        <w:rPr>
-          <w:sz w:val="28"/>
-          <w:szCs w:val="28"/>
-        </w:rPr>
-        <w:t xml:space="preserve"> added a column that gets 0/1 according to the data in the original feature. For </w:t>
-      </w:r>
-      <w:proofErr w:type="gramStart"/>
-      <w:r>
-        <w:rPr>
-          <w:sz w:val="28"/>
-          <w:szCs w:val="28"/>
-        </w:rPr>
-        <w:t>example</w:t>
-      </w:r>
-      <w:proofErr w:type="gramEnd"/>
-      <w:r>
-        <w:rPr>
-          <w:sz w:val="28"/>
-          <w:szCs w:val="28"/>
-        </w:rPr>
-        <w:t xml:space="preserve"> if we have 3 lot shapes: square, rec and circle. I added 3 columns/features </w:t>
+      <w:r>
+        <w:rPr>
+          <w:sz w:val="28"/>
+          <w:szCs w:val="28"/>
+        </w:rPr>
+        <w:t xml:space="preserve"> added a column that gets 0/1 according to the data in the original feature. For example if we have 3 lot shapes: square, rec and circle. I added 3 columns/features </w:t>
       </w:r>
       <w:proofErr w:type="spellStart"/>
       <w:r>
@@ -623,21 +555,7 @@
           <w:sz w:val="28"/>
           <w:szCs w:val="28"/>
         </w:rPr>
-        <w:t xml:space="preserve"> of each </w:t>
-      </w:r>
-      <w:r>
-        <w:rPr>
-          <w:sz w:val="28"/>
-          <w:szCs w:val="28"/>
-        </w:rPr>
-        <w:t>neighborhood</w:t>
-      </w:r>
-      <w:r>
-        <w:rPr>
-          <w:sz w:val="28"/>
-          <w:szCs w:val="28"/>
-        </w:rPr>
-        <w:t xml:space="preserve"> is small which makes it a strong feature especially for RMSE ranking. </w:t>
+        <w:t xml:space="preserve"> of each neighborhood is small which makes it a strong feature especially for RMSE ranking. </w:t>
       </w:r>
       <w:r>
         <w:rPr>
@@ -688,7 +606,7 @@
     </w:p>
     <w:p>
       <w:pPr>
-        <w:pStyle w:val="a9"/>
+        <w:pStyle w:val="ListParagraph"/>
         <w:numPr>
           <w:ilvl w:val="0"/>
           <w:numId w:val="3"/>
@@ -701,6 +619,7 @@
       </w:pPr>
       <w:r>
         <w:rPr>
+          <w:noProof/>
           <w:sz w:val="28"/>
           <w:szCs w:val="28"/>
         </w:rPr>
@@ -831,7 +750,7 @@
     </w:p>
     <w:p>
       <w:pPr>
-        <w:pStyle w:val="a9"/>
+        <w:pStyle w:val="ListParagraph"/>
         <w:numPr>
           <w:ilvl w:val="0"/>
           <w:numId w:val="3"/>
@@ -887,7 +806,7 @@
     </w:p>
     <w:p>
       <w:pPr>
-        <w:pStyle w:val="a9"/>
+        <w:pStyle w:val="ListParagraph"/>
         <w:numPr>
           <w:ilvl w:val="0"/>
           <w:numId w:val="3"/>
@@ -900,6 +819,7 @@
       </w:pPr>
       <w:r>
         <w:rPr>
+          <w:noProof/>
           <w:sz w:val="28"/>
           <w:szCs w:val="28"/>
         </w:rPr>
@@ -976,11 +896,12 @@
       </w:r>
       <w:r>
         <w:rPr>
+          <w:noProof/>
           <w:sz w:val="28"/>
           <w:szCs w:val="28"/>
         </w:rPr>
         <w:drawing>
-          <wp:anchor distT="0" distB="0" distL="114300" distR="114300" simplePos="0" relativeHeight="251663360" behindDoc="1" locked="0" layoutInCell="1" allowOverlap="1" wp14:anchorId="6D3955A1" wp14:editId="22D3BCF3">
+          <wp:anchor distT="0" distB="0" distL="114300" distR="114300" simplePos="0" relativeHeight="251663360" behindDoc="1" locked="0" layoutInCell="1" allowOverlap="1" wp14:anchorId="6D3955A1" wp14:editId="5F677274">
             <wp:simplePos x="0" y="0"/>
             <wp:positionH relativeFrom="page">
               <wp:align>left</wp:align>
@@ -1089,7 +1010,7 @@
     </w:p>
     <w:p>
       <w:pPr>
-        <w:pStyle w:val="a9"/>
+        <w:pStyle w:val="ListParagraph"/>
         <w:bidi w:val="0"/>
         <w:rPr>
           <w:sz w:val="28"/>
@@ -1158,7 +1079,35 @@
           <w:sz w:val="28"/>
           <w:szCs w:val="28"/>
         </w:rPr>
-        <w:t>could be garage size and pool size, we expect houses with pools to have less space for a garage, but not of homes have pools, so from data we can make generalization that "bigger garage -&gt; expensive house" but out theory states that houses with pools will have less garage space, but still they will be more expensive because of the pools.</w:t>
+        <w:t xml:space="preserve">could be garage size and pool size, we expect houses with pools to have less space for a garage, but not </w:t>
+      </w:r>
+      <w:r>
+        <w:rPr>
+          <w:sz w:val="28"/>
+          <w:szCs w:val="28"/>
+        </w:rPr>
+        <w:t>all</w:t>
+      </w:r>
+      <w:r>
+        <w:rPr>
+          <w:sz w:val="28"/>
+          <w:szCs w:val="28"/>
+        </w:rPr>
+        <w:t xml:space="preserve"> homes have pools, so from </w:t>
+      </w:r>
+      <w:r>
+        <w:rPr>
+          <w:sz w:val="28"/>
+          <w:szCs w:val="28"/>
+        </w:rPr>
+        <w:t xml:space="preserve">the </w:t>
+      </w:r>
+      <w:r>
+        <w:rPr>
+          <w:sz w:val="28"/>
+          <w:szCs w:val="28"/>
+        </w:rPr>
+        <w:t>data we can make generalization that "bigger garage -&gt; expensive house" but out theory states that houses with pools will have less garage space, but still they will be more expensive because of the pools.</w:t>
       </w:r>
       <w:r>
         <w:rPr>
@@ -1217,7 +1166,7 @@
     </w:p>
     <w:tbl>
       <w:tblPr>
-        <w:tblStyle w:val="ae"/>
+        <w:tblStyle w:val="TableGrid"/>
         <w:tblW w:w="0" w:type="auto"/>
         <w:tblLook w:val="04A0" w:firstRow="1" w:lastRow="0" w:firstColumn="1" w:lastColumn="0" w:noHBand="0" w:noVBand="1"/>
       </w:tblPr>
@@ -1649,12 +1598,10 @@
                 <w:szCs w:val="28"/>
               </w:rPr>
             </w:pPr>
-            <w:proofErr w:type="gramStart"/>
             <w:r>
               <w:t>Foundation__</w:t>
             </w:r>
             <w:proofErr w:type="spellStart"/>
-            <w:proofErr w:type="gramEnd"/>
             <w:r>
               <w:t>PConc</w:t>
             </w:r>
@@ -1905,13 +1852,8 @@
                 <w:szCs w:val="28"/>
               </w:rPr>
             </w:pPr>
-            <w:proofErr w:type="gramStart"/>
-            <w:r>
-              <w:t>MSSubClass__</w:t>
-            </w:r>
-            <w:proofErr w:type="gramEnd"/>
-            <w:r>
-              <w:t>60, 0.436418</w:t>
+            <w:r>
+              <w:t>MSSubClass__60, 0.436418</w:t>
             </w:r>
           </w:p>
         </w:tc>
@@ -2073,12 +2015,10 @@
                 <w:szCs w:val="28"/>
               </w:rPr>
             </w:pPr>
-            <w:proofErr w:type="gramStart"/>
             <w:r>
               <w:t>Foundation__</w:t>
             </w:r>
             <w:proofErr w:type="spellStart"/>
-            <w:proofErr w:type="gramEnd"/>
             <w:r>
               <w:t>CBlock</w:t>
             </w:r>
@@ -2129,7 +2069,35 @@
           <w:sz w:val="28"/>
           <w:szCs w:val="28"/>
         </w:rPr>
-        <w:t>So only small amount of have a strong (</w:t>
+        <w:t xml:space="preserve">So only small </w:t>
+      </w:r>
+      <w:r>
+        <w:rPr>
+          <w:sz w:val="28"/>
+          <w:szCs w:val="28"/>
+        </w:rPr>
+        <w:t>number</w:t>
+      </w:r>
+      <w:r>
+        <w:rPr>
+          <w:sz w:val="28"/>
+          <w:szCs w:val="28"/>
+        </w:rPr>
+        <w:t xml:space="preserve"> of</w:t>
+      </w:r>
+      <w:r>
+        <w:rPr>
+          <w:sz w:val="28"/>
+          <w:szCs w:val="28"/>
+        </w:rPr>
+        <w:t xml:space="preserve"> features</w:t>
+      </w:r>
+      <w:r>
+        <w:rPr>
+          <w:sz w:val="28"/>
+          <w:szCs w:val="28"/>
+        </w:rPr>
+        <w:t xml:space="preserve"> have a strong (</w:t>
       </w:r>
       <w:r>
         <w:rPr>
@@ -2224,6 +2192,7 @@
       </w:pPr>
       <w:r>
         <w:rPr>
+          <w:noProof/>
           <w:sz w:val="28"/>
           <w:szCs w:val="28"/>
         </w:rPr>
@@ -2340,14 +2309,56 @@
           <w:sz w:val="28"/>
           <w:szCs w:val="28"/>
         </w:rPr>
-        <w:t xml:space="preserve">That’s not enough to infer any patterns from such data, and although we tried deleting small variance features that won't </w:t>
-      </w:r>
-      <w:r>
-        <w:rPr>
-          <w:sz w:val="28"/>
-          <w:szCs w:val="28"/>
-        </w:rPr>
-        <w:t>necessarily because from the start, we don’t have a lot of data, especially when we use some of the training data provided to test.</w:t>
+        <w:t xml:space="preserve">That’s not enough to infer any patterns from such data, and although </w:t>
+      </w:r>
+      <w:r>
+        <w:rPr>
+          <w:sz w:val="28"/>
+          <w:szCs w:val="28"/>
+        </w:rPr>
+        <w:t>I</w:t>
+      </w:r>
+      <w:r>
+        <w:rPr>
+          <w:sz w:val="28"/>
+          <w:szCs w:val="28"/>
+        </w:rPr>
+        <w:t xml:space="preserve"> tried deleting small variance features that won't </w:t>
+      </w:r>
+      <w:r>
+        <w:rPr>
+          <w:sz w:val="28"/>
+          <w:szCs w:val="28"/>
+        </w:rPr>
+        <w:t>necessarily</w:t>
+      </w:r>
+      <w:r>
+        <w:rPr>
+          <w:sz w:val="28"/>
+          <w:szCs w:val="28"/>
+        </w:rPr>
+        <w:t xml:space="preserve"> help,</w:t>
+      </w:r>
+      <w:r>
+        <w:rPr>
+          <w:sz w:val="28"/>
+          <w:szCs w:val="28"/>
+        </w:rPr>
+        <w:t xml:space="preserve"> because we don’t have a lot of data</w:t>
+      </w:r>
+      <w:r>
+        <w:rPr>
+          <w:sz w:val="28"/>
+          <w:szCs w:val="28"/>
+        </w:rPr>
+        <w:t xml:space="preserve"> to begin with</w:t>
+      </w:r>
+      <w:r>
+        <w:rPr>
+          <w:sz w:val="28"/>
+          <w:szCs w:val="28"/>
+        </w:rPr>
+        <w:t>, especially when we use some of the training data provided to test.</w:t>
       </w:r>
     </w:p>
     <w:p>
@@ -2377,7 +2388,21 @@
           <w:sz w:val="28"/>
           <w:szCs w:val="28"/>
         </w:rPr>
-        <w:t xml:space="preserve"> all small features can infer such wrong correlation, </w:t>
+        <w:t xml:space="preserve"> all small features can infer such wrong correlation</w:t>
+      </w:r>
+      <w:r>
+        <w:rPr>
+          <w:sz w:val="28"/>
+          <w:szCs w:val="28"/>
+        </w:rPr>
+        <w:t>s</w:t>
+      </w:r>
+      <w:r>
+        <w:rPr>
+          <w:sz w:val="28"/>
+          <w:szCs w:val="28"/>
+        </w:rPr>
+        <w:t xml:space="preserve">, </w:t>
       </w:r>
       <w:r>
         <w:rPr>
@@ -2550,13 +2575,13 @@
           <w:szCs w:val="28"/>
         </w:rPr>
         <w:drawing>
-          <wp:anchor distT="0" distB="0" distL="114300" distR="114300" simplePos="0" relativeHeight="251668480" behindDoc="0" locked="0" layoutInCell="1" allowOverlap="1" wp14:anchorId="32C0F74D" wp14:editId="18C76766">
+          <wp:anchor distT="0" distB="0" distL="114300" distR="114300" simplePos="0" relativeHeight="251668480" behindDoc="0" locked="0" layoutInCell="1" allowOverlap="1" wp14:anchorId="32C0F74D" wp14:editId="53FA361A">
             <wp:simplePos x="0" y="0"/>
             <wp:positionH relativeFrom="margin">
-              <wp:posOffset>-642620</wp:posOffset>
+              <wp:posOffset>-635994</wp:posOffset>
             </wp:positionH>
             <wp:positionV relativeFrom="paragraph">
-              <wp:posOffset>775970</wp:posOffset>
+              <wp:posOffset>974753</wp:posOffset>
             </wp:positionV>
             <wp:extent cx="6477635" cy="3442335"/>
             <wp:effectExtent l="0" t="0" r="0" b="5715"/>
@@ -2614,7 +2639,35 @@
           <w:sz w:val="28"/>
           <w:szCs w:val="28"/>
         </w:rPr>
-        <w:t>Most of the time we will use the complex model guess, but assuming the reliability of the simple model of finding the general price, if we find a big difference between the two, we will use the simple one.</w:t>
+        <w:t xml:space="preserve">Most of the time we will use the complex model </w:t>
+      </w:r>
+      <w:r>
+        <w:rPr>
+          <w:sz w:val="28"/>
+          <w:szCs w:val="28"/>
+        </w:rPr>
+        <w:t>prediction</w:t>
+      </w:r>
+      <w:r>
+        <w:rPr>
+          <w:sz w:val="28"/>
+          <w:szCs w:val="28"/>
+        </w:rPr>
+        <w:t>, but assuming the reliability of the simple model of finding the general price, if we find a big difference between the two</w:t>
+      </w:r>
+      <w:r>
+        <w:rPr>
+          <w:sz w:val="28"/>
+          <w:szCs w:val="28"/>
+        </w:rPr>
+        <w:t xml:space="preserve"> models’ predictions</w:t>
+      </w:r>
+      <w:r>
+        <w:rPr>
+          <w:sz w:val="28"/>
+          <w:szCs w:val="28"/>
+        </w:rPr>
+        <w:t>, we will use the simple one.</w:t>
       </w:r>
     </w:p>
     <w:p>
@@ -2630,39 +2683,7 @@
           <w:sz w:val="28"/>
           <w:szCs w:val="28"/>
         </w:rPr>
-        <w:t xml:space="preserve">The idea </w:t>
-      </w:r>
-      <w:proofErr w:type="gramStart"/>
-      <w:r>
-        <w:rPr>
-          <w:sz w:val="28"/>
-          <w:szCs w:val="28"/>
-        </w:rPr>
-        <w:t>is based on the assumption</w:t>
-      </w:r>
-      <w:proofErr w:type="gramEnd"/>
-      <w:r>
-        <w:rPr>
-          <w:sz w:val="28"/>
-          <w:szCs w:val="28"/>
-        </w:rPr>
-        <w:t xml:space="preserve"> that the complex model will have high variance and the basic model </w:t>
-      </w:r>
-      <w:proofErr w:type="gramStart"/>
-      <w:r>
-        <w:rPr>
-          <w:sz w:val="28"/>
-          <w:szCs w:val="28"/>
-        </w:rPr>
-        <w:t>wont</w:t>
-      </w:r>
-      <w:proofErr w:type="gramEnd"/>
-      <w:r>
-        <w:rPr>
-          <w:sz w:val="28"/>
-          <w:szCs w:val="28"/>
-        </w:rPr>
-        <w:t>.</w:t>
+        <w:t>The idea is based on the assumption that the complex model will have high variance and the basic model wont.</w:t>
       </w:r>
     </w:p>
     <w:p>
@@ -2723,7 +2744,21 @@
           <w:sz w:val="28"/>
           <w:szCs w:val="28"/>
         </w:rPr>
-        <w:t xml:space="preserve"> the complex model I already used inside</w:t>
+        <w:t xml:space="preserve"> the complex model </w:t>
+      </w:r>
+      <w:r>
+        <w:rPr>
+          <w:sz w:val="28"/>
+          <w:szCs w:val="28"/>
+        </w:rPr>
+        <w:t xml:space="preserve">that </w:t>
+      </w:r>
+      <w:r>
+        <w:rPr>
+          <w:sz w:val="28"/>
+          <w:szCs w:val="28"/>
+        </w:rPr>
+        <w:t>I already used inside</w:t>
       </w:r>
       <w:r>
         <w:rPr>
@@ -2774,17 +2809,15 @@
           <w:sz w:val="28"/>
           <w:szCs w:val="28"/>
         </w:rPr>
-        <w:t xml:space="preserve">The best improvement I was able to make from the main model was to use two complex model </w:t>
-      </w:r>
-      <w:proofErr w:type="gramStart"/>
-      <w:r>
-        <w:rPr>
-          <w:sz w:val="28"/>
-          <w:szCs w:val="28"/>
-        </w:rPr>
-        <w:t>training</w:t>
-      </w:r>
-      <w:proofErr w:type="gramEnd"/>
+        <w:t>The best improvement I was able to make from the main model was to use two complex model</w:t>
+      </w:r>
+      <w:r>
+        <w:rPr>
+          <w:sz w:val="28"/>
+          <w:szCs w:val="28"/>
+        </w:rPr>
+        <w:t>,</w:t>
+      </w:r>
       <w:r>
         <w:rPr>
           <w:sz w:val="28"/>
@@ -2797,6 +2830,13 @@
           <w:sz w:val="28"/>
           <w:szCs w:val="28"/>
         </w:rPr>
+        <w:t xml:space="preserve">training </w:t>
+      </w:r>
+      <w:r>
+        <w:rPr>
+          <w:sz w:val="28"/>
+          <w:szCs w:val="28"/>
+        </w:rPr>
         <w:t xml:space="preserve">one on </w:t>
       </w:r>
       <w:r>
@@ -2862,15 +2902,13 @@
         </w:rPr>
         <w:t xml:space="preserve"> combining some linear combination of the two </w:t>
       </w:r>
-      <w:proofErr w:type="gramStart"/>
-      <w:r>
-        <w:rPr>
-          <w:sz w:val="28"/>
-          <w:szCs w:val="28"/>
-        </w:rPr>
-        <w:t>models</w:t>
-      </w:r>
-      <w:proofErr w:type="gramEnd"/>
+      <w:r>
+        <w:rPr>
+          <w:sz w:val="28"/>
+          <w:szCs w:val="28"/>
+        </w:rPr>
+        <w:t>models’</w:t>
+      </w:r>
       <w:r>
         <w:rPr>
           <w:sz w:val="28"/>
@@ -2896,17 +2934,18 @@
       </w:pPr>
       <w:r>
         <w:rPr>
+          <w:noProof/>
           <w:sz w:val="28"/>
           <w:szCs w:val="28"/>
         </w:rPr>
         <w:drawing>
-          <wp:anchor distT="0" distB="0" distL="114300" distR="114300" simplePos="0" relativeHeight="251667456" behindDoc="0" locked="0" layoutInCell="1" allowOverlap="1" wp14:anchorId="252DC0C6" wp14:editId="57E0363A">
+          <wp:anchor distT="0" distB="0" distL="114300" distR="114300" simplePos="0" relativeHeight="251667456" behindDoc="0" locked="0" layoutInCell="1" allowOverlap="1" wp14:anchorId="252DC0C6" wp14:editId="5373622D">
             <wp:simplePos x="0" y="0"/>
             <wp:positionH relativeFrom="column">
-              <wp:posOffset>-29358</wp:posOffset>
+              <wp:posOffset>-29210</wp:posOffset>
             </wp:positionH>
             <wp:positionV relativeFrom="paragraph">
-              <wp:posOffset>1807446</wp:posOffset>
+              <wp:posOffset>1548793</wp:posOffset>
             </wp:positionV>
             <wp:extent cx="5274310" cy="567055"/>
             <wp:effectExtent l="0" t="0" r="2540" b="4445"/>
@@ -3095,23 +3134,7 @@
           <w:sz w:val="28"/>
           <w:szCs w:val="28"/>
         </w:rPr>
-        <w:t xml:space="preserve"> to handle the large </w:t>
-      </w:r>
-      <w:proofErr w:type="gramStart"/>
-      <w:r>
-        <w:rPr>
-          <w:sz w:val="28"/>
-          <w:szCs w:val="28"/>
-        </w:rPr>
-        <w:t>amount</w:t>
-      </w:r>
-      <w:proofErr w:type="gramEnd"/>
-      <w:r>
-        <w:rPr>
-          <w:sz w:val="28"/>
-          <w:szCs w:val="28"/>
-        </w:rPr>
-        <w:t xml:space="preserve"> of </w:t>
+        <w:t xml:space="preserve"> to handle the large amount of </w:t>
       </w:r>
       <w:r>
         <w:rPr>
@@ -3162,7 +3185,21 @@
           <w:sz w:val="28"/>
           <w:szCs w:val="28"/>
         </w:rPr>
-        <w:t>Decision trees are quite simple and if we make them small can achieve our goal of low variance.</w:t>
+        <w:t xml:space="preserve">Decision trees are quite simple and if we make them small </w:t>
+      </w:r>
+      <w:r>
+        <w:rPr>
+          <w:sz w:val="28"/>
+          <w:szCs w:val="28"/>
+        </w:rPr>
+        <w:t xml:space="preserve">they </w:t>
+      </w:r>
+      <w:r>
+        <w:rPr>
+          <w:sz w:val="28"/>
+          <w:szCs w:val="28"/>
+        </w:rPr>
+        <w:t>can achieve our goal of low variance.</w:t>
       </w:r>
     </w:p>
     <w:p>
@@ -3190,30 +3227,26 @@
           <w:szCs w:val="28"/>
         </w:rPr>
       </w:pPr>
-      <w:proofErr w:type="spellStart"/>
-      <w:r>
-        <w:rPr>
-          <w:sz w:val="28"/>
-          <w:szCs w:val="28"/>
-        </w:rPr>
-        <w:t>Ensemble_test_</w:t>
-      </w:r>
-      <w:proofErr w:type="gramStart"/>
-      <w:r>
-        <w:rPr>
-          <w:sz w:val="28"/>
-          <w:szCs w:val="28"/>
-        </w:rPr>
-        <w:t>predictions,csv</w:t>
-      </w:r>
-      <w:proofErr w:type="spellEnd"/>
-      <w:proofErr w:type="gramEnd"/>
-      <w:r>
-        <w:rPr>
-          <w:sz w:val="28"/>
-          <w:szCs w:val="28"/>
-        </w:rPr>
-        <w:t xml:space="preserve"> contains the model predictions</w:t>
+      <w:r>
+        <w:rPr>
+          <w:sz w:val="28"/>
+          <w:szCs w:val="28"/>
+        </w:rPr>
+        <w:t>Ensemble_test_predictions</w:t>
+      </w:r>
+      <w:r>
+        <w:rPr>
+          <w:sz w:val="28"/>
+          <w:szCs w:val="28"/>
+        </w:rPr>
+        <w:t>.</w:t>
+      </w:r>
+      <w:r>
+        <w:rPr>
+          <w:sz w:val="28"/>
+          <w:szCs w:val="28"/>
+        </w:rPr>
+        <w:t>csv contains the model predictions</w:t>
       </w:r>
       <w:r>
         <w:rPr>
@@ -3227,7 +3260,6 @@
       <w:pPr>
         <w:bidi w:val="0"/>
         <w:rPr>
-          <w:rFonts w:hint="cs"/>
           <w:sz w:val="28"/>
           <w:szCs w:val="28"/>
           <w:rtl/>
@@ -3247,7 +3279,6 @@
       <w:pPr>
         <w:bidi w:val="0"/>
         <w:rPr>
-          <w:rFonts w:hint="cs"/>
           <w:sz w:val="28"/>
           <w:szCs w:val="28"/>
           <w:rtl/>
@@ -3998,18 +4029,18 @@
     <w:lsdException w:name="Unresolved Mention" w:semiHidden="1" w:unhideWhenUsed="1"/>
     <w:lsdException w:name="Smart Link" w:semiHidden="1" w:unhideWhenUsed="1"/>
   </w:latentStyles>
-  <w:style w:type="paragraph" w:default="1" w:styleId="a">
+  <w:style w:type="paragraph" w:default="1" w:styleId="Normal">
     <w:name w:val="Normal"/>
     <w:qFormat/>
     <w:pPr>
       <w:bidi/>
     </w:pPr>
   </w:style>
-  <w:style w:type="paragraph" w:styleId="1">
+  <w:style w:type="paragraph" w:styleId="Heading1">
     <w:name w:val="heading 1"/>
-    <w:basedOn w:val="a"/>
-    <w:next w:val="a"/>
-    <w:link w:val="10"/>
+    <w:basedOn w:val="Normal"/>
+    <w:next w:val="Normal"/>
+    <w:link w:val="Heading1Char"/>
     <w:uiPriority w:val="9"/>
     <w:qFormat/>
     <w:rsid w:val="00F75C4B"/>
@@ -4026,11 +4057,11 @@
       <w:szCs w:val="40"/>
     </w:rPr>
   </w:style>
-  <w:style w:type="paragraph" w:styleId="2">
+  <w:style w:type="paragraph" w:styleId="Heading2">
     <w:name w:val="heading 2"/>
-    <w:basedOn w:val="a"/>
-    <w:next w:val="a"/>
-    <w:link w:val="20"/>
+    <w:basedOn w:val="Normal"/>
+    <w:next w:val="Normal"/>
+    <w:link w:val="Heading2Char"/>
     <w:uiPriority w:val="9"/>
     <w:semiHidden/>
     <w:unhideWhenUsed/>
@@ -4049,11 +4080,11 @@
       <w:szCs w:val="32"/>
     </w:rPr>
   </w:style>
-  <w:style w:type="paragraph" w:styleId="3">
+  <w:style w:type="paragraph" w:styleId="Heading3">
     <w:name w:val="heading 3"/>
-    <w:basedOn w:val="a"/>
-    <w:next w:val="a"/>
-    <w:link w:val="30"/>
+    <w:basedOn w:val="Normal"/>
+    <w:next w:val="Normal"/>
+    <w:link w:val="Heading3Char"/>
     <w:uiPriority w:val="9"/>
     <w:semiHidden/>
     <w:unhideWhenUsed/>
@@ -4072,11 +4103,11 @@
       <w:szCs w:val="28"/>
     </w:rPr>
   </w:style>
-  <w:style w:type="paragraph" w:styleId="4">
+  <w:style w:type="paragraph" w:styleId="Heading4">
     <w:name w:val="heading 4"/>
-    <w:basedOn w:val="a"/>
-    <w:next w:val="a"/>
-    <w:link w:val="40"/>
+    <w:basedOn w:val="Normal"/>
+    <w:next w:val="Normal"/>
+    <w:link w:val="Heading4Char"/>
     <w:uiPriority w:val="9"/>
     <w:semiHidden/>
     <w:unhideWhenUsed/>
@@ -4095,11 +4126,11 @@
       <w:color w:val="0F4761" w:themeColor="accent1" w:themeShade="BF"/>
     </w:rPr>
   </w:style>
-  <w:style w:type="paragraph" w:styleId="5">
+  <w:style w:type="paragraph" w:styleId="Heading5">
     <w:name w:val="heading 5"/>
-    <w:basedOn w:val="a"/>
-    <w:next w:val="a"/>
-    <w:link w:val="50"/>
+    <w:basedOn w:val="Normal"/>
+    <w:next w:val="Normal"/>
+    <w:link w:val="Heading5Char"/>
     <w:uiPriority w:val="9"/>
     <w:semiHidden/>
     <w:unhideWhenUsed/>
@@ -4116,11 +4147,11 @@
       <w:color w:val="0F4761" w:themeColor="accent1" w:themeShade="BF"/>
     </w:rPr>
   </w:style>
-  <w:style w:type="paragraph" w:styleId="6">
+  <w:style w:type="paragraph" w:styleId="Heading6">
     <w:name w:val="heading 6"/>
-    <w:basedOn w:val="a"/>
-    <w:next w:val="a"/>
-    <w:link w:val="60"/>
+    <w:basedOn w:val="Normal"/>
+    <w:next w:val="Normal"/>
+    <w:link w:val="Heading6Char"/>
     <w:uiPriority w:val="9"/>
     <w:semiHidden/>
     <w:unhideWhenUsed/>
@@ -4139,11 +4170,11 @@
       <w:color w:val="595959" w:themeColor="text1" w:themeTint="A6"/>
     </w:rPr>
   </w:style>
-  <w:style w:type="paragraph" w:styleId="7">
+  <w:style w:type="paragraph" w:styleId="Heading7">
     <w:name w:val="heading 7"/>
-    <w:basedOn w:val="a"/>
-    <w:next w:val="a"/>
-    <w:link w:val="70"/>
+    <w:basedOn w:val="Normal"/>
+    <w:next w:val="Normal"/>
+    <w:link w:val="Heading7Char"/>
     <w:uiPriority w:val="9"/>
     <w:semiHidden/>
     <w:unhideWhenUsed/>
@@ -4160,11 +4191,11 @@
       <w:color w:val="595959" w:themeColor="text1" w:themeTint="A6"/>
     </w:rPr>
   </w:style>
-  <w:style w:type="paragraph" w:styleId="8">
+  <w:style w:type="paragraph" w:styleId="Heading8">
     <w:name w:val="heading 8"/>
-    <w:basedOn w:val="a"/>
-    <w:next w:val="a"/>
-    <w:link w:val="80"/>
+    <w:basedOn w:val="Normal"/>
+    <w:next w:val="Normal"/>
+    <w:link w:val="Heading8Char"/>
     <w:uiPriority w:val="9"/>
     <w:semiHidden/>
     <w:unhideWhenUsed/>
@@ -4183,11 +4214,11 @@
       <w:color w:val="272727" w:themeColor="text1" w:themeTint="D8"/>
     </w:rPr>
   </w:style>
-  <w:style w:type="paragraph" w:styleId="9">
+  <w:style w:type="paragraph" w:styleId="Heading9">
     <w:name w:val="heading 9"/>
-    <w:basedOn w:val="a"/>
-    <w:next w:val="a"/>
-    <w:link w:val="90"/>
+    <w:basedOn w:val="Normal"/>
+    <w:next w:val="Normal"/>
+    <w:link w:val="Heading9Char"/>
     <w:uiPriority w:val="9"/>
     <w:semiHidden/>
     <w:unhideWhenUsed/>
@@ -4204,12 +4235,13 @@
       <w:color w:val="272727" w:themeColor="text1" w:themeTint="D8"/>
     </w:rPr>
   </w:style>
-  <w:style w:type="character" w:default="1" w:styleId="a0">
+  <w:style w:type="character" w:default="1" w:styleId="DefaultParagraphFont">
     <w:name w:val="Default Paragraph Font"/>
     <w:uiPriority w:val="1"/>
+    <w:semiHidden/>
     <w:unhideWhenUsed/>
   </w:style>
-  <w:style w:type="table" w:default="1" w:styleId="a1">
+  <w:style w:type="table" w:default="1" w:styleId="TableNormal">
     <w:name w:val="Normal Table"/>
     <w:uiPriority w:val="99"/>
     <w:semiHidden/>
@@ -4224,16 +4256,16 @@
       </w:tblCellMar>
     </w:tblPr>
   </w:style>
-  <w:style w:type="numbering" w:default="1" w:styleId="a2">
+  <w:style w:type="numbering" w:default="1" w:styleId="NoList">
     <w:name w:val="No List"/>
     <w:uiPriority w:val="99"/>
     <w:semiHidden/>
     <w:unhideWhenUsed/>
   </w:style>
-  <w:style w:type="character" w:customStyle="1" w:styleId="10">
-    <w:name w:val="כותרת 1 תו"/>
-    <w:basedOn w:val="a0"/>
-    <w:link w:val="1"/>
+  <w:style w:type="character" w:customStyle="1" w:styleId="Heading1Char">
+    <w:name w:val="Heading 1 Char"/>
+    <w:basedOn w:val="DefaultParagraphFont"/>
+    <w:link w:val="Heading1"/>
     <w:uiPriority w:val="9"/>
     <w:rsid w:val="00F75C4B"/>
     <w:rPr>
@@ -4243,10 +4275,10 @@
       <w:szCs w:val="40"/>
     </w:rPr>
   </w:style>
-  <w:style w:type="character" w:customStyle="1" w:styleId="20">
-    <w:name w:val="כותרת 2 תו"/>
-    <w:basedOn w:val="a0"/>
-    <w:link w:val="2"/>
+  <w:style w:type="character" w:customStyle="1" w:styleId="Heading2Char">
+    <w:name w:val="Heading 2 Char"/>
+    <w:basedOn w:val="DefaultParagraphFont"/>
+    <w:link w:val="Heading2"/>
     <w:uiPriority w:val="9"/>
     <w:semiHidden/>
     <w:rsid w:val="00F75C4B"/>
@@ -4257,10 +4289,10 @@
       <w:szCs w:val="32"/>
     </w:rPr>
   </w:style>
-  <w:style w:type="character" w:customStyle="1" w:styleId="30">
-    <w:name w:val="כותרת 3 תו"/>
-    <w:basedOn w:val="a0"/>
-    <w:link w:val="3"/>
+  <w:style w:type="character" w:customStyle="1" w:styleId="Heading3Char">
+    <w:name w:val="Heading 3 Char"/>
+    <w:basedOn w:val="DefaultParagraphFont"/>
+    <w:link w:val="Heading3"/>
     <w:uiPriority w:val="9"/>
     <w:semiHidden/>
     <w:rsid w:val="00F75C4B"/>
@@ -4271,10 +4303,10 @@
       <w:szCs w:val="28"/>
     </w:rPr>
   </w:style>
-  <w:style w:type="character" w:customStyle="1" w:styleId="40">
-    <w:name w:val="כותרת 4 תו"/>
-    <w:basedOn w:val="a0"/>
-    <w:link w:val="4"/>
+  <w:style w:type="character" w:customStyle="1" w:styleId="Heading4Char">
+    <w:name w:val="Heading 4 Char"/>
+    <w:basedOn w:val="DefaultParagraphFont"/>
+    <w:link w:val="Heading4"/>
     <w:uiPriority w:val="9"/>
     <w:semiHidden/>
     <w:rsid w:val="00F75C4B"/>
@@ -4285,10 +4317,10 @@
       <w:color w:val="0F4761" w:themeColor="accent1" w:themeShade="BF"/>
     </w:rPr>
   </w:style>
-  <w:style w:type="character" w:customStyle="1" w:styleId="50">
-    <w:name w:val="כותרת 5 תו"/>
-    <w:basedOn w:val="a0"/>
-    <w:link w:val="5"/>
+  <w:style w:type="character" w:customStyle="1" w:styleId="Heading5Char">
+    <w:name w:val="Heading 5 Char"/>
+    <w:basedOn w:val="DefaultParagraphFont"/>
+    <w:link w:val="Heading5"/>
     <w:uiPriority w:val="9"/>
     <w:semiHidden/>
     <w:rsid w:val="00F75C4B"/>
@@ -4297,10 +4329,10 @@
       <w:color w:val="0F4761" w:themeColor="accent1" w:themeShade="BF"/>
     </w:rPr>
   </w:style>
-  <w:style w:type="character" w:customStyle="1" w:styleId="60">
-    <w:name w:val="כותרת 6 תו"/>
-    <w:basedOn w:val="a0"/>
-    <w:link w:val="6"/>
+  <w:style w:type="character" w:customStyle="1" w:styleId="Heading6Char">
+    <w:name w:val="Heading 6 Char"/>
+    <w:basedOn w:val="DefaultParagraphFont"/>
+    <w:link w:val="Heading6"/>
     <w:uiPriority w:val="9"/>
     <w:semiHidden/>
     <w:rsid w:val="00F75C4B"/>
@@ -4311,10 +4343,10 @@
       <w:color w:val="595959" w:themeColor="text1" w:themeTint="A6"/>
     </w:rPr>
   </w:style>
-  <w:style w:type="character" w:customStyle="1" w:styleId="70">
-    <w:name w:val="כותרת 7 תו"/>
-    <w:basedOn w:val="a0"/>
-    <w:link w:val="7"/>
+  <w:style w:type="character" w:customStyle="1" w:styleId="Heading7Char">
+    <w:name w:val="Heading 7 Char"/>
+    <w:basedOn w:val="DefaultParagraphFont"/>
+    <w:link w:val="Heading7"/>
     <w:uiPriority w:val="9"/>
     <w:semiHidden/>
     <w:rsid w:val="00F75C4B"/>
@@ -4323,10 +4355,10 @@
       <w:color w:val="595959" w:themeColor="text1" w:themeTint="A6"/>
     </w:rPr>
   </w:style>
-  <w:style w:type="character" w:customStyle="1" w:styleId="80">
-    <w:name w:val="כותרת 8 תו"/>
-    <w:basedOn w:val="a0"/>
-    <w:link w:val="8"/>
+  <w:style w:type="character" w:customStyle="1" w:styleId="Heading8Char">
+    <w:name w:val="Heading 8 Char"/>
+    <w:basedOn w:val="DefaultParagraphFont"/>
+    <w:link w:val="Heading8"/>
     <w:uiPriority w:val="9"/>
     <w:semiHidden/>
     <w:rsid w:val="00F75C4B"/>
@@ -4337,10 +4369,10 @@
       <w:color w:val="272727" w:themeColor="text1" w:themeTint="D8"/>
     </w:rPr>
   </w:style>
-  <w:style w:type="character" w:customStyle="1" w:styleId="90">
-    <w:name w:val="כותרת 9 תו"/>
-    <w:basedOn w:val="a0"/>
-    <w:link w:val="9"/>
+  <w:style w:type="character" w:customStyle="1" w:styleId="Heading9Char">
+    <w:name w:val="Heading 9 Char"/>
+    <w:basedOn w:val="DefaultParagraphFont"/>
+    <w:link w:val="Heading9"/>
     <w:uiPriority w:val="9"/>
     <w:semiHidden/>
     <w:rsid w:val="00F75C4B"/>
@@ -4349,11 +4381,11 @@
       <w:color w:val="272727" w:themeColor="text1" w:themeTint="D8"/>
     </w:rPr>
   </w:style>
-  <w:style w:type="paragraph" w:styleId="a3">
+  <w:style w:type="paragraph" w:styleId="Title">
     <w:name w:val="Title"/>
-    <w:basedOn w:val="a"/>
-    <w:next w:val="a"/>
-    <w:link w:val="a4"/>
+    <w:basedOn w:val="Normal"/>
+    <w:next w:val="Normal"/>
+    <w:link w:val="TitleChar"/>
     <w:uiPriority w:val="10"/>
     <w:qFormat/>
     <w:rsid w:val="00F75C4B"/>
@@ -4369,10 +4401,10 @@
       <w:szCs w:val="56"/>
     </w:rPr>
   </w:style>
-  <w:style w:type="character" w:customStyle="1" w:styleId="a4">
-    <w:name w:val="כותרת טקסט תו"/>
-    <w:basedOn w:val="a0"/>
-    <w:link w:val="a3"/>
+  <w:style w:type="character" w:customStyle="1" w:styleId="TitleChar">
+    <w:name w:val="Title Char"/>
+    <w:basedOn w:val="DefaultParagraphFont"/>
+    <w:link w:val="Title"/>
     <w:uiPriority w:val="10"/>
     <w:rsid w:val="00F75C4B"/>
     <w:rPr>
@@ -4383,11 +4415,11 @@
       <w:szCs w:val="56"/>
     </w:rPr>
   </w:style>
-  <w:style w:type="paragraph" w:styleId="a5">
+  <w:style w:type="paragraph" w:styleId="Subtitle">
     <w:name w:val="Subtitle"/>
-    <w:basedOn w:val="a"/>
-    <w:next w:val="a"/>
-    <w:link w:val="a6"/>
+    <w:basedOn w:val="Normal"/>
+    <w:next w:val="Normal"/>
+    <w:link w:val="SubtitleChar"/>
     <w:uiPriority w:val="11"/>
     <w:qFormat/>
     <w:rsid w:val="00F75C4B"/>
@@ -4404,10 +4436,10 @@
       <w:szCs w:val="28"/>
     </w:rPr>
   </w:style>
-  <w:style w:type="character" w:customStyle="1" w:styleId="a6">
-    <w:name w:val="כותרת משנה תו"/>
-    <w:basedOn w:val="a0"/>
-    <w:link w:val="a5"/>
+  <w:style w:type="character" w:customStyle="1" w:styleId="SubtitleChar">
+    <w:name w:val="Subtitle Char"/>
+    <w:basedOn w:val="DefaultParagraphFont"/>
+    <w:link w:val="Subtitle"/>
     <w:uiPriority w:val="11"/>
     <w:rsid w:val="00F75C4B"/>
     <w:rPr>
@@ -4418,11 +4450,11 @@
       <w:szCs w:val="28"/>
     </w:rPr>
   </w:style>
-  <w:style w:type="paragraph" w:styleId="a7">
+  <w:style w:type="paragraph" w:styleId="Quote">
     <w:name w:val="Quote"/>
-    <w:basedOn w:val="a"/>
-    <w:next w:val="a"/>
-    <w:link w:val="a8"/>
+    <w:basedOn w:val="Normal"/>
+    <w:next w:val="Normal"/>
+    <w:link w:val="QuoteChar"/>
     <w:uiPriority w:val="29"/>
     <w:qFormat/>
     <w:rsid w:val="00F75C4B"/>
@@ -4436,10 +4468,10 @@
       <w:color w:val="404040" w:themeColor="text1" w:themeTint="BF"/>
     </w:rPr>
   </w:style>
-  <w:style w:type="character" w:customStyle="1" w:styleId="a8">
-    <w:name w:val="ציטוט תו"/>
-    <w:basedOn w:val="a0"/>
-    <w:link w:val="a7"/>
+  <w:style w:type="character" w:customStyle="1" w:styleId="QuoteChar">
+    <w:name w:val="Quote Char"/>
+    <w:basedOn w:val="DefaultParagraphFont"/>
+    <w:link w:val="Quote"/>
     <w:uiPriority w:val="29"/>
     <w:rsid w:val="00F75C4B"/>
     <w:rPr>
@@ -4448,9 +4480,9 @@
       <w:color w:val="404040" w:themeColor="text1" w:themeTint="BF"/>
     </w:rPr>
   </w:style>
-  <w:style w:type="paragraph" w:styleId="a9">
+  <w:style w:type="paragraph" w:styleId="ListParagraph">
     <w:name w:val="List Paragraph"/>
-    <w:basedOn w:val="a"/>
+    <w:basedOn w:val="Normal"/>
     <w:uiPriority w:val="34"/>
     <w:qFormat/>
     <w:rsid w:val="00F75C4B"/>
@@ -4459,9 +4491,9 @@
       <w:contextualSpacing/>
     </w:pPr>
   </w:style>
-  <w:style w:type="character" w:styleId="aa">
+  <w:style w:type="character" w:styleId="IntenseEmphasis">
     <w:name w:val="Intense Emphasis"/>
-    <w:basedOn w:val="a0"/>
+    <w:basedOn w:val="DefaultParagraphFont"/>
     <w:uiPriority w:val="21"/>
     <w:qFormat/>
     <w:rsid w:val="00F75C4B"/>
@@ -4471,11 +4503,11 @@
       <w:color w:val="0F4761" w:themeColor="accent1" w:themeShade="BF"/>
     </w:rPr>
   </w:style>
-  <w:style w:type="paragraph" w:styleId="ab">
+  <w:style w:type="paragraph" w:styleId="IntenseQuote">
     <w:name w:val="Intense Quote"/>
-    <w:basedOn w:val="a"/>
-    <w:next w:val="a"/>
-    <w:link w:val="ac"/>
+    <w:basedOn w:val="Normal"/>
+    <w:next w:val="Normal"/>
+    <w:link w:val="IntenseQuoteChar"/>
     <w:uiPriority w:val="30"/>
     <w:qFormat/>
     <w:rsid w:val="00F75C4B"/>
@@ -4494,10 +4526,10 @@
       <w:color w:val="0F4761" w:themeColor="accent1" w:themeShade="BF"/>
     </w:rPr>
   </w:style>
-  <w:style w:type="character" w:customStyle="1" w:styleId="ac">
-    <w:name w:val="ציטוט חזק תו"/>
-    <w:basedOn w:val="a0"/>
-    <w:link w:val="ab"/>
+  <w:style w:type="character" w:customStyle="1" w:styleId="IntenseQuoteChar">
+    <w:name w:val="Intense Quote Char"/>
+    <w:basedOn w:val="DefaultParagraphFont"/>
+    <w:link w:val="IntenseQuote"/>
     <w:uiPriority w:val="30"/>
     <w:rsid w:val="00F75C4B"/>
     <w:rPr>
@@ -4506,9 +4538,9 @@
       <w:color w:val="0F4761" w:themeColor="accent1" w:themeShade="BF"/>
     </w:rPr>
   </w:style>
-  <w:style w:type="character" w:styleId="ad">
+  <w:style w:type="character" w:styleId="IntenseReference">
     <w:name w:val="Intense Reference"/>
-    <w:basedOn w:val="a0"/>
+    <w:basedOn w:val="DefaultParagraphFont"/>
     <w:uiPriority w:val="32"/>
     <w:qFormat/>
     <w:rsid w:val="00F75C4B"/>
@@ -4522,7 +4554,7 @@
   </w:style>
   <w:style w:type="paragraph" w:styleId="NormalWeb">
     <w:name w:val="Normal (Web)"/>
-    <w:basedOn w:val="a"/>
+    <w:basedOn w:val="Normal"/>
     <w:uiPriority w:val="99"/>
     <w:semiHidden/>
     <w:unhideWhenUsed/>
@@ -4533,9 +4565,9 @@
       <w:szCs w:val="24"/>
     </w:rPr>
   </w:style>
-  <w:style w:type="table" w:styleId="ae">
+  <w:style w:type="table" w:styleId="TableGrid">
     <w:name w:val="Table Grid"/>
-    <w:basedOn w:val="a1"/>
+    <w:basedOn w:val="TableNormal"/>
     <w:uiPriority w:val="39"/>
     <w:rsid w:val="009F6BBD"/>
     <w:pPr>
